--- a/doc/_editable/User Guide slash Manual.docx
+++ b/doc/_editable/User Guide slash Manual.docx
@@ -1,6 +1,6 @@
 
 <file path=word/document.xml><?xml version="1.0" encoding="utf-8"?>
-<w:document xmlns:wpc="http://schemas.microsoft.com/office/word/2010/wordprocessingCanvas" xmlns:mc="http://schemas.openxmlformats.org/markup-compatibility/2006" xmlns:o="urn:schemas-microsoft-com:office:office" xmlns:r="http://schemas.openxmlformats.org/officeDocument/2006/relationships" xmlns:m="http://schemas.openxmlformats.org/officeDocument/2006/math" xmlns:v="urn:schemas-microsoft-com:vml" xmlns:wp14="http://schemas.microsoft.com/office/word/2010/wordprocessingDrawing" xmlns:wp="http://schemas.openxmlformats.org/drawingml/2006/wordprocessingDrawing" xmlns:w10="urn:schemas-microsoft-com:office:word" xmlns:w="http://schemas.openxmlformats.org/wordprocessingml/2006/main" xmlns:w14="http://schemas.microsoft.com/office/word/2010/wordml" xmlns:wpg="http://schemas.microsoft.com/office/word/2010/wordprocessingGroup" xmlns:wpi="http://schemas.microsoft.com/office/word/2010/wordprocessingInk" xmlns:wne="http://schemas.microsoft.com/office/word/2006/wordml" xmlns:wps="http://schemas.microsoft.com/office/word/2010/wordprocessingShape" mc:Ignorable="w14 wp14">
+<w:document xmlns:wpc="http://schemas.microsoft.com/office/word/2010/wordprocessingCanvas" xmlns:mo="http://schemas.microsoft.com/office/mac/office/2008/main" xmlns:mc="http://schemas.openxmlformats.org/markup-compatibility/2006" xmlns:mv="urn:schemas-microsoft-com:mac:vml" xmlns:o="urn:schemas-microsoft-com:office:office" xmlns:r="http://schemas.openxmlformats.org/officeDocument/2006/relationships" xmlns:m="http://schemas.openxmlformats.org/officeDocument/2006/math" xmlns:v="urn:schemas-microsoft-com:vml" xmlns:wp14="http://schemas.microsoft.com/office/word/2010/wordprocessingDrawing" xmlns:wp="http://schemas.openxmlformats.org/drawingml/2006/wordprocessingDrawing" xmlns:w10="urn:schemas-microsoft-com:office:word" xmlns:w="http://schemas.openxmlformats.org/wordprocessingml/2006/main" xmlns:w14="http://schemas.microsoft.com/office/word/2010/wordml" xmlns:wpg="http://schemas.microsoft.com/office/word/2010/wordprocessingGroup" xmlns:wpi="http://schemas.microsoft.com/office/word/2010/wordprocessingInk" xmlns:wne="http://schemas.microsoft.com/office/word/2006/wordml" xmlns:wps="http://schemas.microsoft.com/office/word/2010/wordprocessingShape" mc:Ignorable="w14 wp14">
   <w:body>
     <w:p>
       <w:pPr>
@@ -246,24 +246,6 @@
         </w:rPr>
         <w:t>Rate a drink</w:t>
       </w:r>
-      <w:bookmarkStart w:id="0" w:name="_GoBack"/>
-      <w:bookmarkEnd w:id="0"/>
-    </w:p>
-    <w:p>
-      <w:pPr>
-        <w:pStyle w:val="Heading2"/>
-        <w:rPr>
-          <w:sz w:val="28"/>
-          <w:lang w:val="en-US"/>
-        </w:rPr>
-      </w:pPr>
-      <w:r>
-        <w:rPr>
-          <w:sz w:val="28"/>
-          <w:lang w:val="en-US"/>
-        </w:rPr>
-        <w:t>What you can’t do</w:t>
-      </w:r>
     </w:p>
     <w:p>
       <w:pPr>
@@ -282,7 +264,25 @@
           <w:sz w:val="24"/>
           <w:lang w:val="en-US"/>
         </w:rPr>
-        <w:t>Give comments</w:t>
+        <w:t>Get lists of drinks you can make with your inventory</w:t>
+      </w:r>
+      <w:bookmarkStart w:id="0" w:name="_GoBack"/>
+      <w:bookmarkEnd w:id="0"/>
+    </w:p>
+    <w:p>
+      <w:pPr>
+        <w:pStyle w:val="Heading2"/>
+        <w:rPr>
+          <w:sz w:val="28"/>
+          <w:lang w:val="en-US"/>
+        </w:rPr>
+      </w:pPr>
+      <w:r>
+        <w:rPr>
+          <w:sz w:val="28"/>
+          <w:lang w:val="en-US"/>
+        </w:rPr>
+        <w:t>What you can’t do</w:t>
       </w:r>
     </w:p>
     <w:p>
@@ -302,7 +302,7 @@
           <w:sz w:val="24"/>
           <w:lang w:val="en-US"/>
         </w:rPr>
-        <w:t>Add your own drinks</w:t>
+        <w:t>Give comments</w:t>
       </w:r>
     </w:p>
     <w:p>
@@ -322,7 +322,7 @@
           <w:sz w:val="24"/>
           <w:lang w:val="en-US"/>
         </w:rPr>
-        <w:t>Get feedback from other users of the app</w:t>
+        <w:t>Add your own drinks</w:t>
       </w:r>
     </w:p>
     <w:p>
@@ -342,7 +342,7 @@
           <w:sz w:val="24"/>
           <w:lang w:val="en-US"/>
         </w:rPr>
-        <w:t>Get lists of drinks you can make with your inventory</w:t>
+        <w:t>Get feedback from other users of the app</w:t>
       </w:r>
     </w:p>
     <w:sectPr>
@@ -356,7 +356,7 @@
 </file>
 
 <file path=word/numbering.xml><?xml version="1.0" encoding="utf-8"?>
-<w:numbering xmlns:wpc="http://schemas.microsoft.com/office/word/2010/wordprocessingCanvas" xmlns:mc="http://schemas.openxmlformats.org/markup-compatibility/2006" xmlns:o="urn:schemas-microsoft-com:office:office" xmlns:r="http://schemas.openxmlformats.org/officeDocument/2006/relationships" xmlns:m="http://schemas.openxmlformats.org/officeDocument/2006/math" xmlns:v="urn:schemas-microsoft-com:vml" xmlns:wp14="http://schemas.microsoft.com/office/word/2010/wordprocessingDrawing" xmlns:wp="http://schemas.openxmlformats.org/drawingml/2006/wordprocessingDrawing" xmlns:w10="urn:schemas-microsoft-com:office:word" xmlns:w="http://schemas.openxmlformats.org/wordprocessingml/2006/main" xmlns:w14="http://schemas.microsoft.com/office/word/2010/wordml" xmlns:wpg="http://schemas.microsoft.com/office/word/2010/wordprocessingGroup" xmlns:wpi="http://schemas.microsoft.com/office/word/2010/wordprocessingInk" xmlns:wne="http://schemas.microsoft.com/office/word/2006/wordml" xmlns:wps="http://schemas.microsoft.com/office/word/2010/wordprocessingShape" mc:Ignorable="w14 wp14">
+<w:numbering xmlns:wpc="http://schemas.microsoft.com/office/word/2010/wordprocessingCanvas" xmlns:mo="http://schemas.microsoft.com/office/mac/office/2008/main" xmlns:mc="http://schemas.openxmlformats.org/markup-compatibility/2006" xmlns:mv="urn:schemas-microsoft-com:mac:vml" xmlns:o="urn:schemas-microsoft-com:office:office" xmlns:r="http://schemas.openxmlformats.org/officeDocument/2006/relationships" xmlns:m="http://schemas.openxmlformats.org/officeDocument/2006/math" xmlns:v="urn:schemas-microsoft-com:vml" xmlns:wp14="http://schemas.microsoft.com/office/word/2010/wordprocessingDrawing" xmlns:wp="http://schemas.openxmlformats.org/drawingml/2006/wordprocessingDrawing" xmlns:w10="urn:schemas-microsoft-com:office:word" xmlns:w="http://schemas.openxmlformats.org/wordprocessingml/2006/main" xmlns:w14="http://schemas.microsoft.com/office/word/2010/wordml" xmlns:wpg="http://schemas.microsoft.com/office/word/2010/wordprocessingGroup" xmlns:wpi="http://schemas.microsoft.com/office/word/2010/wordprocessingInk" xmlns:wne="http://schemas.microsoft.com/office/word/2006/wordml" xmlns:wps="http://schemas.microsoft.com/office/word/2010/wordprocessingShape" mc:Ignorable="w14 wp14">
   <w:abstractNum w:abstractNumId="0">
     <w:nsid w:val="2CC96165"/>
     <w:multiLevelType w:val="hybridMultilevel"/>
@@ -493,7 +493,7 @@
       </w:pPr>
     </w:pPrDefault>
   </w:docDefaults>
-  <w:latentStyles w:defLockedState="0" w:defUIPriority="99" w:defSemiHidden="1" w:defUnhideWhenUsed="1" w:defQFormat="0" w:count="267">
+  <w:latentStyles w:defLockedState="0" w:defUIPriority="99" w:defSemiHidden="1" w:defUnhideWhenUsed="1" w:defQFormat="0" w:count="276">
     <w:lsdException w:name="Normal" w:semiHidden="0" w:uiPriority="0" w:unhideWhenUsed="0" w:qFormat="1"/>
     <w:lsdException w:name="heading 1" w:semiHidden="0" w:uiPriority="9" w:unhideWhenUsed="0" w:qFormat="1"/>
     <w:lsdException w:name="heading 2" w:uiPriority="9" w:qFormat="1"/>
@@ -755,7 +755,7 @@
 </file>
 
 <file path=word/stylesWithEffects.xml><?xml version="1.0" encoding="utf-8"?>
-<w:styles xmlns:wpc="http://schemas.microsoft.com/office/word/2010/wordprocessingCanvas" xmlns:mc="http://schemas.openxmlformats.org/markup-compatibility/2006" xmlns:o="urn:schemas-microsoft-com:office:office" xmlns:r="http://schemas.openxmlformats.org/officeDocument/2006/relationships" xmlns:m="http://schemas.openxmlformats.org/officeDocument/2006/math" xmlns:v="urn:schemas-microsoft-com:vml" xmlns:wp14="http://schemas.microsoft.com/office/word/2010/wordprocessingDrawing" xmlns:wp="http://schemas.openxmlformats.org/drawingml/2006/wordprocessingDrawing" xmlns:w10="urn:schemas-microsoft-com:office:word" xmlns:w="http://schemas.openxmlformats.org/wordprocessingml/2006/main" xmlns:w14="http://schemas.microsoft.com/office/word/2010/wordml" xmlns:wpg="http://schemas.microsoft.com/office/word/2010/wordprocessingGroup" xmlns:wpi="http://schemas.microsoft.com/office/word/2010/wordprocessingInk" xmlns:wne="http://schemas.microsoft.com/office/word/2006/wordml" xmlns:wps="http://schemas.microsoft.com/office/word/2010/wordprocessingShape" mc:Ignorable="w14 wp14">
+<w:styles xmlns:wpc="http://schemas.microsoft.com/office/word/2010/wordprocessingCanvas" xmlns:mo="http://schemas.microsoft.com/office/mac/office/2008/main" xmlns:mc="http://schemas.openxmlformats.org/markup-compatibility/2006" xmlns:mv="urn:schemas-microsoft-com:mac:vml" xmlns:o="urn:schemas-microsoft-com:office:office" xmlns:r="http://schemas.openxmlformats.org/officeDocument/2006/relationships" xmlns:m="http://schemas.openxmlformats.org/officeDocument/2006/math" xmlns:v="urn:schemas-microsoft-com:vml" xmlns:wp14="http://schemas.microsoft.com/office/word/2010/wordprocessingDrawing" xmlns:wp="http://schemas.openxmlformats.org/drawingml/2006/wordprocessingDrawing" xmlns:w10="urn:schemas-microsoft-com:office:word" xmlns:w="http://schemas.openxmlformats.org/wordprocessingml/2006/main" xmlns:w14="http://schemas.microsoft.com/office/word/2010/wordml" xmlns:wpg="http://schemas.microsoft.com/office/word/2010/wordprocessingGroup" xmlns:wpi="http://schemas.microsoft.com/office/word/2010/wordprocessingInk" xmlns:wne="http://schemas.microsoft.com/office/word/2006/wordml" xmlns:wps="http://schemas.microsoft.com/office/word/2010/wordprocessingShape" mc:Ignorable="w14 wp14">
   <w:docDefaults>
     <w:rPrDefault>
       <w:rPr>
@@ -771,7 +771,7 @@
       </w:pPr>
     </w:pPrDefault>
   </w:docDefaults>
-  <w:latentStyles w:defLockedState="0" w:defUIPriority="99" w:defSemiHidden="1" w:defUnhideWhenUsed="1" w:defQFormat="0" w:count="267">
+  <w:latentStyles w:defLockedState="0" w:defUIPriority="99" w:defSemiHidden="1" w:defUnhideWhenUsed="1" w:defQFormat="0" w:count="276">
     <w:lsdException w:name="Normal" w:semiHidden="0" w:uiPriority="0" w:unhideWhenUsed="0" w:qFormat="1"/>
     <w:lsdException w:name="heading 1" w:semiHidden="0" w:uiPriority="9" w:unhideWhenUsed="0" w:qFormat="1"/>
     <w:lsdException w:name="heading 2" w:uiPriority="9" w:qFormat="1"/>
